--- a/docs/news/newguide130225.docx
+++ b/docs/news/newguide130225.docx
@@ -7,25 +7,7 @@
         <w:pStyle w:val="Title"/>
       </w:pPr>
       <w:r>
-        <w:t xml:space="preserve">New</w:t>
-      </w:r>
-      <w:r>
-        <w:t xml:space="preserve"> </w:t>
-      </w:r>
-      <w:r>
-        <w:t xml:space="preserve">guide</w:t>
-      </w:r>
-      <w:r>
-        <w:t xml:space="preserve"> </w:t>
-      </w:r>
-      <w:r>
-        <w:t xml:space="preserve">and</w:t>
-      </w:r>
-      <w:r>
-        <w:t xml:space="preserve"> </w:t>
-      </w:r>
-      <w:r>
-        <w:t xml:space="preserve">factsheet!</w:t>
+        <w:t xml:space="preserve">New guide and factsheet!</w:t>
       </w:r>
     </w:p>
     <w:p>
@@ -33,13 +15,7 @@
         <w:pStyle w:val="Author"/>
       </w:pPr>
       <w:r>
-        <w:t xml:space="preserve">Tom</w:t>
-      </w:r>
-      <w:r>
-        <w:t xml:space="preserve"> </w:t>
-      </w:r>
-      <w:r>
-        <w:t xml:space="preserve">Coleman</w:t>
+        <w:t xml:space="preserve">Tom Coleman</w:t>
       </w:r>
     </w:p>
     <w:p>
@@ -63,43 +39,7 @@
         <w:pStyle w:val="Abstract"/>
       </w:pPr>
       <w:r>
-        <w:t xml:space="preserve">Guide</w:t>
-      </w:r>
-      <w:r>
-        <w:t xml:space="preserve"> </w:t>
-      </w:r>
-      <w:r>
-        <w:t xml:space="preserve">on</w:t>
-      </w:r>
-      <w:r>
-        <w:t xml:space="preserve"> </w:t>
-      </w:r>
-      <w:r>
-        <w:t xml:space="preserve">solving</w:t>
-      </w:r>
-      <w:r>
-        <w:t xml:space="preserve"> </w:t>
-      </w:r>
-      <w:r>
-        <w:t xml:space="preserve">simultaneous</w:t>
-      </w:r>
-      <w:r>
-        <w:t xml:space="preserve"> </w:t>
-      </w:r>
-      <w:r>
-        <w:t xml:space="preserve">equations</w:t>
-      </w:r>
-      <w:r>
-        <w:t xml:space="preserve"> </w:t>
-      </w:r>
-      <w:r>
-        <w:t xml:space="preserve">available</w:t>
-      </w:r>
-      <w:r>
-        <w:t xml:space="preserve"> </w:t>
-      </w:r>
-      <w:r>
-        <w:t xml:space="preserve">now!</w:t>
+        <w:t xml:space="preserve">Guide on solving simultaneous equations available now!</w:t>
       </w:r>
     </w:p>
     <w:bookmarkStart w:id="25" w:name="update"/>

--- a/docs/news/newguide130225.docx
+++ b/docs/news/newguide130225.docx
@@ -7,7 +7,25 @@
         <w:pStyle w:val="Title"/>
       </w:pPr>
       <w:r>
-        <w:t xml:space="preserve">New guide and factsheet!</w:t>
+        <w:t xml:space="preserve">New</w:t>
+      </w:r>
+      <w:r>
+        <w:t xml:space="preserve"> </w:t>
+      </w:r>
+      <w:r>
+        <w:t xml:space="preserve">guide</w:t>
+      </w:r>
+      <w:r>
+        <w:t xml:space="preserve"> </w:t>
+      </w:r>
+      <w:r>
+        <w:t xml:space="preserve">and</w:t>
+      </w:r>
+      <w:r>
+        <w:t xml:space="preserve"> </w:t>
+      </w:r>
+      <w:r>
+        <w:t xml:space="preserve">factsheet!</w:t>
       </w:r>
     </w:p>
     <w:p>
@@ -15,7 +33,13 @@
         <w:pStyle w:val="Author"/>
       </w:pPr>
       <w:r>
-        <w:t xml:space="preserve">Tom Coleman</w:t>
+        <w:t xml:space="preserve">Tom</w:t>
+      </w:r>
+      <w:r>
+        <w:t xml:space="preserve"> </w:t>
+      </w:r>
+      <w:r>
+        <w:t xml:space="preserve">Coleman</w:t>
       </w:r>
     </w:p>
     <w:p>
@@ -39,7 +63,43 @@
         <w:pStyle w:val="Abstract"/>
       </w:pPr>
       <w:r>
-        <w:t xml:space="preserve">Guide on solving simultaneous equations available now!</w:t>
+        <w:t xml:space="preserve">Guide</w:t>
+      </w:r>
+      <w:r>
+        <w:t xml:space="preserve"> </w:t>
+      </w:r>
+      <w:r>
+        <w:t xml:space="preserve">on</w:t>
+      </w:r>
+      <w:r>
+        <w:t xml:space="preserve"> </w:t>
+      </w:r>
+      <w:r>
+        <w:t xml:space="preserve">solving</w:t>
+      </w:r>
+      <w:r>
+        <w:t xml:space="preserve"> </w:t>
+      </w:r>
+      <w:r>
+        <w:t xml:space="preserve">simultaneous</w:t>
+      </w:r>
+      <w:r>
+        <w:t xml:space="preserve"> </w:t>
+      </w:r>
+      <w:r>
+        <w:t xml:space="preserve">equations</w:t>
+      </w:r>
+      <w:r>
+        <w:t xml:space="preserve"> </w:t>
+      </w:r>
+      <w:r>
+        <w:t xml:space="preserve">available</w:t>
+      </w:r>
+      <w:r>
+        <w:t xml:space="preserve"> </w:t>
+      </w:r>
+      <w:r>
+        <w:t xml:space="preserve">now!</w:t>
       </w:r>
     </w:p>
     <w:bookmarkStart w:id="25" w:name="update"/>
